--- a/Documents/Представления.docx
+++ b/Documents/Представления.docx
@@ -93,7 +93,6 @@
         <w:rPr/>
       </w:pPr>
       <w:r>
-        <w:rPr/>
         <w:drawing>
           <wp:anchor behindDoc="0" distT="0" distB="0" distL="0" distR="0" simplePos="0" locked="0" layoutInCell="0" allowOverlap="1" relativeHeight="2">
             <wp:simplePos x="0" y="0"/>
@@ -271,6 +270,42 @@
       </w:pPr>
       <w:r>
         <w:rPr/>
+        <w:t>Представление "Распределение дисциплин": дисциплина количество лекций ФИО лектора</w:t>
+      </w:r>
+    </w:p>
+    <w:p>
+      <w:pPr>
+        <w:pStyle w:val="BodyText"/>
+        <w:bidi w:val="0"/>
+        <w:jc w:val="start"/>
+        <w:rPr/>
+      </w:pPr>
+      <w:r>
+        <w:rPr/>
+        <w:t>количество семинаров ФИО преподавателя количество практических ФИО лаборанта. Если</w:t>
+      </w:r>
+    </w:p>
+    <w:p>
+      <w:pPr>
+        <w:pStyle w:val="BodyText"/>
+        <w:bidi w:val="0"/>
+        <w:jc w:val="start"/>
+        <w:rPr/>
+      </w:pPr>
+      <w:r>
+        <w:rPr/>
+        <w:t>количество семинаров или практических равно нулю, то выводится NULL.</w:t>
+      </w:r>
+    </w:p>
+    <w:p>
+      <w:pPr>
+        <w:pStyle w:val="BodyText"/>
+        <w:bidi w:val="0"/>
+        <w:jc w:val="start"/>
+        <w:rPr/>
+      </w:pPr>
+      <w:r>
+        <w:rPr/>
       </w:r>
     </w:p>
     <w:p>
@@ -592,7 +627,7 @@
       <w:r>
         <w:rPr/>
         <w:drawing>
-          <wp:anchor behindDoc="0" distT="0" distB="0" distL="0" distR="0" simplePos="0" locked="0" layoutInCell="0" allowOverlap="1" relativeHeight="4">
+          <wp:anchor behindDoc="0" distT="0" distB="0" distL="0" distR="0" simplePos="0" locked="0" layoutInCell="0" allowOverlap="1" relativeHeight="6">
             <wp:simplePos x="0" y="0"/>
             <wp:positionH relativeFrom="column">
               <wp:align>center</wp:align>
@@ -600,7 +635,7 @@
             <wp:positionV relativeFrom="paragraph">
               <wp:posOffset>635</wp:posOffset>
             </wp:positionV>
-            <wp:extent cx="6332220" cy="3945255"/>
+            <wp:extent cx="7592060" cy="1110615"/>
             <wp:effectExtent l="0" t="0" r="0" b="0"/>
             <wp:wrapSquare wrapText="largest"/>
             <wp:docPr id="3" name="Image3"/>
@@ -625,7 +660,7 @@
                   <pic:spPr bwMode="auto">
                     <a:xfrm>
                       <a:off x="0" y="0"/>
-                      <a:ext cx="6332220" cy="3945255"/>
+                      <a:ext cx="7592060" cy="1110615"/>
                     </a:xfrm>
                     <a:prstGeom prst="rect">
                       <a:avLst/>
@@ -684,7 +719,7 @@
       <w:r>
         <w:rPr/>
         <w:drawing>
-          <wp:anchor behindDoc="0" distT="0" distB="0" distL="0" distR="0" simplePos="0" locked="0" layoutInCell="0" allowOverlap="1" relativeHeight="5">
+          <wp:anchor behindDoc="0" distT="0" distB="0" distL="0" distR="0" simplePos="0" locked="0" layoutInCell="0" allowOverlap="1" relativeHeight="4">
             <wp:simplePos x="0" y="0"/>
             <wp:positionH relativeFrom="column">
               <wp:align>center</wp:align>
@@ -763,6 +798,31 @@
       </w:pPr>
       <w:r>
         <w:rPr/>
+        <w:t>Представление "Нагрузка преподавателей": ФИО преподавателя дисциплина количество</w:t>
+      </w:r>
+    </w:p>
+    <w:p>
+      <w:pPr>
+        <w:pStyle w:val="BodyText"/>
+        <w:bidi w:val="0"/>
+        <w:jc w:val="start"/>
+        <w:rPr/>
+      </w:pPr>
+      <w:r>
+        <w:rPr/>
+        <w:t>лекционных часов (количество лекций, умноженное на 2) количество семинаров количество</w:t>
+      </w:r>
+    </w:p>
+    <w:p>
+      <w:pPr>
+        <w:pStyle w:val="BodyText"/>
+        <w:bidi w:val="0"/>
+        <w:jc w:val="start"/>
+        <w:rPr/>
+      </w:pPr>
+      <w:r>
+        <w:rPr/>
+        <w:t>практических общее количество часов по дисциплине.</w:t>
       </w:r>
     </w:p>
     <w:p>
@@ -1317,17 +1377,6 @@
       </w:pPr>
       <w:r>
         <w:rPr/>
-      </w:r>
-    </w:p>
-    <w:p>
-      <w:pPr>
-        <w:pStyle w:val="BodyText"/>
-        <w:bidi w:val="0"/>
-        <w:jc w:val="start"/>
-        <w:rPr/>
-      </w:pPr>
-      <w:r>
-        <w:rPr/>
         <w:t>select * from teacher_work;</w:t>
       </w:r>
     </w:p>
@@ -1341,7 +1390,7 @@
       <w:r>
         <w:rPr/>
         <w:drawing>
-          <wp:anchor behindDoc="0" distT="0" distB="0" distL="0" distR="0" simplePos="0" locked="0" layoutInCell="0" allowOverlap="1" relativeHeight="6">
+          <wp:anchor behindDoc="0" distT="0" distB="0" distL="0" distR="0" simplePos="0" locked="0" layoutInCell="0" allowOverlap="1" relativeHeight="7">
             <wp:simplePos x="0" y="0"/>
             <wp:positionH relativeFrom="column">
               <wp:align>center</wp:align>
@@ -1349,7 +1398,7 @@
             <wp:positionV relativeFrom="paragraph">
               <wp:posOffset>635</wp:posOffset>
             </wp:positionV>
-            <wp:extent cx="6332220" cy="4288790"/>
+            <wp:extent cx="7592060" cy="1828800"/>
             <wp:effectExtent l="0" t="0" r="0" b="0"/>
             <wp:wrapSquare wrapText="largest"/>
             <wp:docPr id="5" name="Image5"/>
@@ -1374,7 +1423,7 @@
                   <pic:spPr bwMode="auto">
                     <a:xfrm>
                       <a:off x="0" y="0"/>
-                      <a:ext cx="6332220" cy="4288790"/>
+                      <a:ext cx="7592060" cy="1828800"/>
                     </a:xfrm>
                     <a:prstGeom prst="rect">
                       <a:avLst/>
@@ -1446,7 +1495,7 @@
       <w:r>
         <w:rPr/>
         <w:drawing>
-          <wp:anchor behindDoc="0" distT="0" distB="0" distL="0" distR="0" simplePos="0" locked="0" layoutInCell="0" allowOverlap="1" relativeHeight="7">
+          <wp:anchor behindDoc="0" distT="0" distB="0" distL="0" distR="0" simplePos="0" locked="0" layoutInCell="0" allowOverlap="1" relativeHeight="5">
             <wp:simplePos x="0" y="0"/>
             <wp:positionH relativeFrom="column">
               <wp:align>center</wp:align>
@@ -1500,9 +1549,138 @@
       <w:pgNumType w:fmt="decimal"/>
       <w:formProt w:val="false"/>
       <w:textDirection w:val="lrTb"/>
+      <w:docGrid w:type="default" w:linePitch="100" w:charSpace="0"/>
     </w:sectPr>
   </w:body>
 </w:document>
+</file>
+
+<file path=word/numbering.xml><?xml version="1.0" encoding="utf-8"?>
+<w:numbering xmlns:w="http://schemas.openxmlformats.org/wordprocessingml/2006/main" xmlns:o="urn:schemas-microsoft-com:office:office" xmlns:r="http://schemas.openxmlformats.org/officeDocument/2006/relationships" xmlns:v="urn:schemas-microsoft-com:vml" xmlns:mc="http://schemas.openxmlformats.org/markup-compatibility/2006" xmlns:w14="http://schemas.microsoft.com/office/word/2010/wordml" mc:Ignorable="w14">
+  <w:abstractNum w:abstractNumId="1">
+    <w:lvl w:ilvl="0">
+      <w:start w:val="1"/>
+      <w:numFmt w:val="none"/>
+      <w:pStyle w:val="Heading1"/>
+      <w:suff w:val="nothing"/>
+      <w:lvlText w:val=""/>
+      <w:lvlJc w:val="start"/>
+      <w:pPr>
+        <w:tabs>
+          <w:tab w:val="num" w:pos="0"/>
+        </w:tabs>
+        <w:ind w:start="0" w:hanging="0"/>
+      </w:pPr>
+    </w:lvl>
+    <w:lvl w:ilvl="1">
+      <w:start w:val="1"/>
+      <w:numFmt w:val="none"/>
+      <w:suff w:val="nothing"/>
+      <w:lvlText w:val=""/>
+      <w:lvlJc w:val="start"/>
+      <w:pPr>
+        <w:tabs>
+          <w:tab w:val="num" w:pos="0"/>
+        </w:tabs>
+        <w:ind w:start="0" w:hanging="0"/>
+      </w:pPr>
+    </w:lvl>
+    <w:lvl w:ilvl="2">
+      <w:start w:val="1"/>
+      <w:numFmt w:val="none"/>
+      <w:suff w:val="nothing"/>
+      <w:lvlText w:val=""/>
+      <w:lvlJc w:val="start"/>
+      <w:pPr>
+        <w:tabs>
+          <w:tab w:val="num" w:pos="0"/>
+        </w:tabs>
+        <w:ind w:start="0" w:hanging="0"/>
+      </w:pPr>
+    </w:lvl>
+    <w:lvl w:ilvl="3">
+      <w:start w:val="1"/>
+      <w:numFmt w:val="none"/>
+      <w:suff w:val="nothing"/>
+      <w:lvlText w:val=""/>
+      <w:lvlJc w:val="start"/>
+      <w:pPr>
+        <w:tabs>
+          <w:tab w:val="num" w:pos="0"/>
+        </w:tabs>
+        <w:ind w:start="0" w:hanging="0"/>
+      </w:pPr>
+    </w:lvl>
+    <w:lvl w:ilvl="4">
+      <w:start w:val="1"/>
+      <w:numFmt w:val="none"/>
+      <w:suff w:val="nothing"/>
+      <w:lvlText w:val=""/>
+      <w:lvlJc w:val="start"/>
+      <w:pPr>
+        <w:tabs>
+          <w:tab w:val="num" w:pos="0"/>
+        </w:tabs>
+        <w:ind w:start="0" w:hanging="0"/>
+      </w:pPr>
+    </w:lvl>
+    <w:lvl w:ilvl="5">
+      <w:start w:val="1"/>
+      <w:numFmt w:val="none"/>
+      <w:suff w:val="nothing"/>
+      <w:lvlText w:val=""/>
+      <w:lvlJc w:val="start"/>
+      <w:pPr>
+        <w:tabs>
+          <w:tab w:val="num" w:pos="0"/>
+        </w:tabs>
+        <w:ind w:start="0" w:hanging="0"/>
+      </w:pPr>
+    </w:lvl>
+    <w:lvl w:ilvl="6">
+      <w:start w:val="1"/>
+      <w:numFmt w:val="none"/>
+      <w:suff w:val="nothing"/>
+      <w:lvlText w:val=""/>
+      <w:lvlJc w:val="start"/>
+      <w:pPr>
+        <w:tabs>
+          <w:tab w:val="num" w:pos="0"/>
+        </w:tabs>
+        <w:ind w:start="0" w:hanging="0"/>
+      </w:pPr>
+    </w:lvl>
+    <w:lvl w:ilvl="7">
+      <w:start w:val="1"/>
+      <w:numFmt w:val="none"/>
+      <w:suff w:val="nothing"/>
+      <w:lvlText w:val=""/>
+      <w:lvlJc w:val="start"/>
+      <w:pPr>
+        <w:tabs>
+          <w:tab w:val="num" w:pos="0"/>
+        </w:tabs>
+        <w:ind w:start="0" w:hanging="0"/>
+      </w:pPr>
+    </w:lvl>
+    <w:lvl w:ilvl="8">
+      <w:start w:val="1"/>
+      <w:numFmt w:val="none"/>
+      <w:suff w:val="nothing"/>
+      <w:lvlText w:val=""/>
+      <w:lvlJc w:val="start"/>
+      <w:pPr>
+        <w:tabs>
+          <w:tab w:val="num" w:pos="0"/>
+        </w:tabs>
+        <w:ind w:start="0" w:hanging="0"/>
+      </w:pPr>
+    </w:lvl>
+  </w:abstractNum>
+  <w:num w:numId="1">
+    <w:abstractNumId w:val="1"/>
+  </w:num>
+</w:numbering>
 </file>
 
 <file path=word/styles.xml><?xml version="1.0" encoding="utf-8"?>
@@ -1519,7 +1697,6 @@
     </w:rPrDefault>
     <w:pPrDefault>
       <w:pPr>
-        <w:widowControl/>
         <w:suppressAutoHyphens w:val="true"/>
       </w:pPr>
     </w:pPrDefault>
@@ -1529,7 +1706,10 @@
     <w:qFormat/>
     <w:pPr>
       <w:widowControl/>
+      <w:suppressAutoHyphens w:val="true"/>
       <w:bidi w:val="0"/>
+      <w:spacing w:before="0" w:after="0"/>
+      <w:jc w:val="start"/>
     </w:pPr>
     <w:rPr>
       <w:rFonts w:ascii="Nimbus Roman" w:hAnsi="Nimbus Roman" w:eastAsia="Nimbus Sans" w:cs="FreeSans"/>
@@ -1538,6 +1718,26 @@
       <w:sz w:val="24"/>
       <w:szCs w:val="24"/>
       <w:lang w:val="en-US" w:eastAsia="zh-CN" w:bidi="hi-IN"/>
+    </w:rPr>
+  </w:style>
+  <w:style w:type="paragraph" w:styleId="Heading1">
+    <w:name w:val="heading 1"/>
+    <w:basedOn w:val="Heading"/>
+    <w:next w:val="BodyText"/>
+    <w:qFormat/>
+    <w:pPr>
+      <w:numPr>
+        <w:ilvl w:val="0"/>
+        <w:numId w:val="1"/>
+      </w:numPr>
+      <w:spacing w:before="240" w:after="120"/>
+      <w:outlineLvl w:val="0"/>
+    </w:pPr>
+    <w:rPr>
+      <w:b/>
+      <w:bCs/>
+      <w:sz w:val="36"/>
+      <w:szCs w:val="36"/>
     </w:rPr>
   </w:style>
   <w:style w:type="paragraph" w:styleId="Heading">
